--- a/docs/Método de ingeniería TI3.docx
+++ b/docs/Método de ingeniería TI3.docx
@@ -84,7 +84,20 @@
           <w:rFonts w:ascii="Arial" w:hAnsi="Arial" w:cs="Arial"/>
           <w:lang w:val="es-MX"/>
         </w:rPr>
-        <w:t>Sebastián Escobar Marín - .</w:t>
+        <w:t xml:space="preserve">Sebastián Escobar Marín - </w:t>
+      </w:r>
+      <w:r>
+        <w:rPr>
+          <w:rFonts w:ascii="Arial" w:hAnsi="Arial" w:cs="Arial"/>
+        </w:rPr>
+        <w:t>A00374994</w:t>
+      </w:r>
+      <w:r>
+        <w:rPr>
+          <w:rFonts w:ascii="Arial" w:hAnsi="Arial" w:cs="Arial"/>
+          <w:lang w:val="es-MX"/>
+        </w:rPr>
+        <w:t>.</w:t>
       </w:r>
     </w:p>
     <w:p>
@@ -196,7 +209,27 @@
           <w:bCs/>
           <w:lang w:val="es-MX"/>
         </w:rPr>
-        <w:t>Floyd-Warshall:</w:t>
+        <w:t>Floyd-</w:t>
+      </w:r>
+      <w:proofErr w:type="spellStart"/>
+      <w:r>
+        <w:rPr>
+          <w:rFonts w:ascii="Arial" w:hAnsi="Arial" w:cs="Arial"/>
+          <w:b/>
+          <w:bCs/>
+          <w:lang w:val="es-MX"/>
+        </w:rPr>
+        <w:t>Warshall</w:t>
+      </w:r>
+      <w:proofErr w:type="spellEnd"/>
+      <w:r>
+        <w:rPr>
+          <w:rFonts w:ascii="Arial" w:hAnsi="Arial" w:cs="Arial"/>
+          <w:b/>
+          <w:bCs/>
+          <w:lang w:val="es-MX"/>
+        </w:rPr>
+        <w:t>:</w:t>
       </w:r>
     </w:p>
     <w:p>
@@ -216,7 +249,25 @@
           <w:color w:val="202122"/>
           <w:lang w:eastAsia="es-CO"/>
         </w:rPr>
-        <w:t>El algoritmo de Floyd-Warshall compara todos los posibles caminos a través del </w:t>
+        <w:t>El algoritmo de Floyd-</w:t>
+      </w:r>
+      <w:proofErr w:type="spellStart"/>
+      <w:r>
+        <w:rPr>
+          <w:rFonts w:ascii="Arial" w:eastAsia="Times New Roman" w:hAnsi="Arial" w:cs="Arial"/>
+          <w:color w:val="202122"/>
+          <w:lang w:eastAsia="es-CO"/>
+        </w:rPr>
+        <w:t>Warshall</w:t>
+      </w:r>
+      <w:proofErr w:type="spellEnd"/>
+      <w:r>
+        <w:rPr>
+          <w:rFonts w:ascii="Arial" w:eastAsia="Times New Roman" w:hAnsi="Arial" w:cs="Arial"/>
+          <w:color w:val="202122"/>
+          <w:lang w:eastAsia="es-CO"/>
+        </w:rPr>
+        <w:t xml:space="preserve"> compara todos los posibles caminos a través del </w:t>
       </w:r>
       <w:hyperlink r:id="rId5" w:tooltip="Grafo" w:history="1">
         <w:r>
@@ -1263,6 +1314,7 @@
         </w:rPr>
         <w:t> a </w:t>
       </w:r>
+      <w:proofErr w:type="spellStart"/>
       <w:r>
         <w:rPr>
           <w:rFonts w:ascii="Arial" w:eastAsia="Times New Roman" w:hAnsi="Arial" w:cs="Arial"/>
@@ -1271,6 +1323,7 @@
         </w:rPr>
         <w:t>NKj</w:t>
       </w:r>
+      <w:proofErr w:type="spellEnd"/>
       <w:r>
         <w:rPr>
           <w:rFonts w:ascii="Arial" w:eastAsia="Times New Roman" w:hAnsi="Arial" w:cs="Arial"/>
@@ -1382,17 +1435,7 @@
           <w:shd w:val="clear" w:color="auto" w:fill="FFFFFF"/>
         </w:rPr>
         <w:lastRenderedPageBreak/>
-        <w:t>grafo, el algoritmo se detiene. El algoritmo es una especialización de la búsqueda de costo uniforme, y como tal, no funciona en grafos con aristas de coste negativo (al elegir siempre el nodo con distancia menor, pueden quedar excluidos de la búsqueda nodos que en próximas iteraciones bajarían el costo general del camino al pasar por una arista con costo negativo).</w:t>
-      </w:r>
-      <w:r>
-        <w:rPr>
-          <w:rFonts w:ascii="Arial" w:hAnsi="Arial" w:cs="Arial"/>
-          <w:color w:val="252525"/>
-          <w:sz w:val="22"/>
-          <w:szCs w:val="22"/>
-          <w:shd w:val="clear" w:color="auto" w:fill="FFFFFF"/>
-        </w:rPr>
-        <w:t xml:space="preserve"> </w:t>
+        <w:t xml:space="preserve">grafo, el algoritmo se detiene. El algoritmo es una especialización de la búsqueda de costo uniforme, y como tal, no funciona en grafos con aristas de coste negativo (al elegir siempre el nodo con distancia menor, pueden quedar excluidos de la búsqueda nodos que en próximas iteraciones bajarían el costo general del camino al pasar por una arista con costo negativo). </w:t>
       </w:r>
       <w:r>
         <w:rPr>
@@ -1536,7 +1579,25 @@
           <w:color w:val="252525"/>
           <w:lang w:eastAsia="es-CO"/>
         </w:rPr>
-        <w:t>Para el nodo actual, calculamos la distancia tentativa desde dicho nodo a sus vecinos con la siguiente fórmula: dt(v</w:t>
+        <w:t xml:space="preserve">Para el nodo actual, calculamos la distancia tentativa desde dicho nodo a sus vecinos con la siguiente fórmula: </w:t>
+      </w:r>
+      <w:proofErr w:type="spellStart"/>
+      <w:r>
+        <w:rPr>
+          <w:rFonts w:ascii="Arial" w:eastAsia="Times New Roman" w:hAnsi="Arial" w:cs="Arial"/>
+          <w:color w:val="252525"/>
+          <w:lang w:eastAsia="es-CO"/>
+        </w:rPr>
+        <w:t>dt</w:t>
+      </w:r>
+      <w:proofErr w:type="spellEnd"/>
+      <w:r>
+        <w:rPr>
+          <w:rFonts w:ascii="Arial" w:eastAsia="Times New Roman" w:hAnsi="Arial" w:cs="Arial"/>
+          <w:color w:val="252525"/>
+          <w:lang w:eastAsia="es-CO"/>
+        </w:rPr>
+        <w:t>(v</w:t>
       </w:r>
       <w:r>
         <w:rPr>
@@ -1570,7 +1631,17 @@
           <w:color w:val="252525"/>
           <w:lang w:eastAsia="es-CO"/>
         </w:rPr>
-        <w:t> + d(a,v</w:t>
+        <w:t> + d(</w:t>
+      </w:r>
+      <w:proofErr w:type="spellStart"/>
+      <w:proofErr w:type="gramStart"/>
+      <w:r>
+        <w:rPr>
+          <w:rFonts w:ascii="Arial" w:eastAsia="Times New Roman" w:hAnsi="Arial" w:cs="Arial"/>
+          <w:color w:val="252525"/>
+          <w:lang w:eastAsia="es-CO"/>
+        </w:rPr>
+        <w:t>a,v</w:t>
       </w:r>
       <w:r>
         <w:rPr>
@@ -1581,6 +1652,8 @@
         </w:rPr>
         <w:t>i</w:t>
       </w:r>
+      <w:proofErr w:type="spellEnd"/>
+      <w:proofErr w:type="gramEnd"/>
       <w:r>
         <w:rPr>
           <w:rFonts w:ascii="Arial" w:eastAsia="Times New Roman" w:hAnsi="Arial" w:cs="Arial"/>
@@ -1621,7 +1694,25 @@
           <w:color w:val="252525"/>
           <w:lang w:eastAsia="es-CO"/>
         </w:rPr>
-        <w:t>. Si la distancia tentativa es menor que la distancia almacenada en el vector, actualizamos el vector con esta distancia tentativa. Es decir: Si dt(v</w:t>
+        <w:t xml:space="preserve">. Si la distancia tentativa es menor que la distancia almacenada en el vector, actualizamos el vector con esta distancia tentativa. Es decir: Si </w:t>
+      </w:r>
+      <w:proofErr w:type="spellStart"/>
+      <w:r>
+        <w:rPr>
+          <w:rFonts w:ascii="Arial" w:eastAsia="Times New Roman" w:hAnsi="Arial" w:cs="Arial"/>
+          <w:color w:val="252525"/>
+          <w:lang w:eastAsia="es-CO"/>
+        </w:rPr>
+        <w:t>dt</w:t>
+      </w:r>
+      <w:proofErr w:type="spellEnd"/>
+      <w:r>
+        <w:rPr>
+          <w:rFonts w:ascii="Arial" w:eastAsia="Times New Roman" w:hAnsi="Arial" w:cs="Arial"/>
+          <w:color w:val="252525"/>
+          <w:lang w:eastAsia="es-CO"/>
+        </w:rPr>
+        <w:t>(v</w:t>
       </w:r>
       <w:r>
         <w:rPr>
@@ -1638,7 +1729,16 @@
           <w:color w:val="252525"/>
           <w:lang w:eastAsia="es-CO"/>
         </w:rPr>
-        <w:t>) &lt; D</w:t>
+        <w:t xml:space="preserve">) &lt; </w:t>
+      </w:r>
+      <w:proofErr w:type="spellStart"/>
+      <w:r>
+        <w:rPr>
+          <w:rFonts w:ascii="Arial" w:eastAsia="Times New Roman" w:hAnsi="Arial" w:cs="Arial"/>
+          <w:color w:val="252525"/>
+          <w:lang w:eastAsia="es-CO"/>
+        </w:rPr>
+        <w:t>D</w:t>
       </w:r>
       <w:r>
         <w:rPr>
@@ -1649,13 +1749,23 @@
         </w:rPr>
         <w:t>vi</w:t>
       </w:r>
-      <w:r>
-        <w:rPr>
-          <w:rFonts w:ascii="Arial" w:eastAsia="Times New Roman" w:hAnsi="Arial" w:cs="Arial"/>
-          <w:color w:val="252525"/>
-          <w:lang w:eastAsia="es-CO"/>
-        </w:rPr>
-        <w:t> → D</w:t>
+      <w:proofErr w:type="spellEnd"/>
+      <w:r>
+        <w:rPr>
+          <w:rFonts w:ascii="Arial" w:eastAsia="Times New Roman" w:hAnsi="Arial" w:cs="Arial"/>
+          <w:color w:val="252525"/>
+          <w:lang w:eastAsia="es-CO"/>
+        </w:rPr>
+        <w:t xml:space="preserve"> → </w:t>
+      </w:r>
+      <w:proofErr w:type="spellStart"/>
+      <w:r>
+        <w:rPr>
+          <w:rFonts w:ascii="Arial" w:eastAsia="Times New Roman" w:hAnsi="Arial" w:cs="Arial"/>
+          <w:color w:val="252525"/>
+          <w:lang w:eastAsia="es-CO"/>
+        </w:rPr>
+        <w:t>D</w:t>
       </w:r>
       <w:r>
         <w:rPr>
@@ -1666,13 +1776,32 @@
         </w:rPr>
         <w:t>vi</w:t>
       </w:r>
-      <w:r>
-        <w:rPr>
-          <w:rFonts w:ascii="Arial" w:eastAsia="Times New Roman" w:hAnsi="Arial" w:cs="Arial"/>
-          <w:color w:val="252525"/>
-          <w:lang w:eastAsia="es-CO"/>
-        </w:rPr>
-        <w:t> = dt(v</w:t>
+      <w:proofErr w:type="spellEnd"/>
+      <w:r>
+        <w:rPr>
+          <w:rFonts w:ascii="Arial" w:eastAsia="Times New Roman" w:hAnsi="Arial" w:cs="Arial"/>
+          <w:color w:val="252525"/>
+          <w:lang w:eastAsia="es-CO"/>
+        </w:rPr>
+        <w:t xml:space="preserve"> = </w:t>
+      </w:r>
+      <w:proofErr w:type="spellStart"/>
+      <w:r>
+        <w:rPr>
+          <w:rFonts w:ascii="Arial" w:eastAsia="Times New Roman" w:hAnsi="Arial" w:cs="Arial"/>
+          <w:color w:val="252525"/>
+          <w:lang w:eastAsia="es-CO"/>
+        </w:rPr>
+        <w:t>dt</w:t>
+      </w:r>
+      <w:proofErr w:type="spellEnd"/>
+      <w:r>
+        <w:rPr>
+          <w:rFonts w:ascii="Arial" w:eastAsia="Times New Roman" w:hAnsi="Arial" w:cs="Arial"/>
+          <w:color w:val="252525"/>
+          <w:lang w:eastAsia="es-CO"/>
+        </w:rPr>
+        <w:t>(v</w:t>
       </w:r>
       <w:r>
         <w:rPr>
@@ -1803,7 +1932,43 @@
           <w:color w:val="000000"/>
           <w:lang w:eastAsia="es-CO"/>
         </w:rPr>
-        <w:t>El algoritmo BFS (Breadth-First Search) es una forma de encontrar todos los vértices alcanzables de un grafo partiendo de un vértice origen dado. Como en el algoritmo de búsqueda en profundidad, BFS recorre una componente conexa de un grafo y define un árbol de expansión.</w:t>
+        <w:t>El algoritmo BFS (</w:t>
+      </w:r>
+      <w:proofErr w:type="spellStart"/>
+      <w:r>
+        <w:rPr>
+          <w:rFonts w:ascii="Arial" w:eastAsia="Times New Roman" w:hAnsi="Arial" w:cs="Arial"/>
+          <w:color w:val="000000"/>
+          <w:lang w:eastAsia="es-CO"/>
+        </w:rPr>
+        <w:t>Breadth-First</w:t>
+      </w:r>
+      <w:proofErr w:type="spellEnd"/>
+      <w:r>
+        <w:rPr>
+          <w:rFonts w:ascii="Arial" w:eastAsia="Times New Roman" w:hAnsi="Arial" w:cs="Arial"/>
+          <w:color w:val="000000"/>
+          <w:lang w:eastAsia="es-CO"/>
+        </w:rPr>
+        <w:t xml:space="preserve"> </w:t>
+      </w:r>
+      <w:proofErr w:type="spellStart"/>
+      <w:r>
+        <w:rPr>
+          <w:rFonts w:ascii="Arial" w:eastAsia="Times New Roman" w:hAnsi="Arial" w:cs="Arial"/>
+          <w:color w:val="000000"/>
+          <w:lang w:eastAsia="es-CO"/>
+        </w:rPr>
+        <w:t>Search</w:t>
+      </w:r>
+      <w:proofErr w:type="spellEnd"/>
+      <w:r>
+        <w:rPr>
+          <w:rFonts w:ascii="Arial" w:eastAsia="Times New Roman" w:hAnsi="Arial" w:cs="Arial"/>
+          <w:color w:val="000000"/>
+          <w:lang w:eastAsia="es-CO"/>
+        </w:rPr>
+        <w:t>) es una forma de encontrar todos los vértices alcanzables de un grafo partiendo de un vértice origen dado. Como en el algoritmo de búsqueda en profundidad, BFS recorre una componente conexa de un grafo y define un árbol de expansión.</w:t>
       </w:r>
     </w:p>
     <w:p>
@@ -1909,7 +2074,43 @@
           <w:color w:val="000000"/>
           <w:shd w:val="clear" w:color="auto" w:fill="FBFBFB"/>
         </w:rPr>
-        <w:t xml:space="preserve">El algoritmo DFS (Depth-First Search) es una forma sistemática de encontrar todos los vértices alcanzables de un grafo desde un vértice de origen. Su funcionamiento consiste en </w:t>
+        <w:t>El algoritmo DFS (Depth-</w:t>
+      </w:r>
+      <w:proofErr w:type="spellStart"/>
+      <w:r>
+        <w:rPr>
+          <w:rFonts w:ascii="Arial" w:hAnsi="Arial" w:cs="Arial"/>
+          <w:color w:val="000000"/>
+          <w:shd w:val="clear" w:color="auto" w:fill="FBFBFB"/>
+        </w:rPr>
+        <w:t>First</w:t>
+      </w:r>
+      <w:proofErr w:type="spellEnd"/>
+      <w:r>
+        <w:rPr>
+          <w:rFonts w:ascii="Arial" w:hAnsi="Arial" w:cs="Arial"/>
+          <w:color w:val="000000"/>
+          <w:shd w:val="clear" w:color="auto" w:fill="FBFBFB"/>
+        </w:rPr>
+        <w:t xml:space="preserve"> </w:t>
+      </w:r>
+      <w:proofErr w:type="spellStart"/>
+      <w:r>
+        <w:rPr>
+          <w:rFonts w:ascii="Arial" w:hAnsi="Arial" w:cs="Arial"/>
+          <w:color w:val="000000"/>
+          <w:shd w:val="clear" w:color="auto" w:fill="FBFBFB"/>
+        </w:rPr>
+        <w:t>Search</w:t>
+      </w:r>
+      <w:proofErr w:type="spellEnd"/>
+      <w:r>
+        <w:rPr>
+          <w:rFonts w:ascii="Arial" w:hAnsi="Arial" w:cs="Arial"/>
+          <w:color w:val="000000"/>
+          <w:shd w:val="clear" w:color="auto" w:fill="FBFBFB"/>
+        </w:rPr>
+        <w:t xml:space="preserve">) es una forma sistemática de encontrar todos los vértices alcanzables de un grafo desde un vértice de origen. Su funcionamiento consiste en </w:t>
       </w:r>
       <w:r>
         <w:rPr>
@@ -1940,7 +2141,43 @@
           <w:color w:val="000000"/>
           <w:shd w:val="clear" w:color="auto" w:fill="FBFBFB"/>
         </w:rPr>
-        <w:t>Si G es un grafo un grafo conexo, el algoritmo de búsqueda en profundidad obtiene un árbol recubridor de G. Se trata de un grafo en el que aparecen todos los vértices de G, pero no todas sus aristas. El árbol recubridor no es único, depende del vértice de partida.</w:t>
+        <w:t xml:space="preserve">Si G es un grafo un grafo conexo, el algoritmo de búsqueda en profundidad obtiene un árbol </w:t>
+      </w:r>
+      <w:proofErr w:type="spellStart"/>
+      <w:r>
+        <w:rPr>
+          <w:rFonts w:ascii="Arial" w:hAnsi="Arial" w:cs="Arial"/>
+          <w:color w:val="000000"/>
+          <w:shd w:val="clear" w:color="auto" w:fill="FBFBFB"/>
+        </w:rPr>
+        <w:t>recubridor</w:t>
+      </w:r>
+      <w:proofErr w:type="spellEnd"/>
+      <w:r>
+        <w:rPr>
+          <w:rFonts w:ascii="Arial" w:hAnsi="Arial" w:cs="Arial"/>
+          <w:color w:val="000000"/>
+          <w:shd w:val="clear" w:color="auto" w:fill="FBFBFB"/>
+        </w:rPr>
+        <w:t xml:space="preserve"> de G. Se trata de un grafo en el que aparecen todos los vértices de G, pero no todas sus aristas. El árbol </w:t>
+      </w:r>
+      <w:proofErr w:type="spellStart"/>
+      <w:r>
+        <w:rPr>
+          <w:rFonts w:ascii="Arial" w:hAnsi="Arial" w:cs="Arial"/>
+          <w:color w:val="000000"/>
+          <w:shd w:val="clear" w:color="auto" w:fill="FBFBFB"/>
+        </w:rPr>
+        <w:t>recubridor</w:t>
+      </w:r>
+      <w:proofErr w:type="spellEnd"/>
+      <w:r>
+        <w:rPr>
+          <w:rFonts w:ascii="Arial" w:hAnsi="Arial" w:cs="Arial"/>
+          <w:color w:val="000000"/>
+          <w:shd w:val="clear" w:color="auto" w:fill="FBFBFB"/>
+        </w:rPr>
+        <w:t xml:space="preserve"> no es único, depende del vértice de partida.</w:t>
       </w:r>
     </w:p>
     <w:p>
@@ -2007,7 +2244,23 @@
           <w:rFonts w:ascii="Arial" w:hAnsi="Arial" w:cs="Arial"/>
           <w:lang w:val="es-MX"/>
         </w:rPr>
-        <w:t>Utilizar Floyd-Warshall haciendo una matriz de adyacencia de todos los nodos para poder conocer los caminos incluyendo escalas de todas las ciudades de la aerolínea.</w:t>
+        <w:t>Utilizar Floyd-</w:t>
+      </w:r>
+      <w:proofErr w:type="spellStart"/>
+      <w:r>
+        <w:rPr>
+          <w:rFonts w:ascii="Arial" w:hAnsi="Arial" w:cs="Arial"/>
+          <w:lang w:val="es-MX"/>
+        </w:rPr>
+        <w:t>Warshall</w:t>
+      </w:r>
+      <w:proofErr w:type="spellEnd"/>
+      <w:r>
+        <w:rPr>
+          <w:rFonts w:ascii="Arial" w:hAnsi="Arial" w:cs="Arial"/>
+          <w:lang w:val="es-MX"/>
+        </w:rPr>
+        <w:t xml:space="preserve"> haciendo una matriz de adyacencia de todos los nodos para poder conocer los caminos incluyendo escalas de todas las ciudades de la aerolínea.</w:t>
       </w:r>
       <w:r>
         <w:rPr>
@@ -2043,7 +2296,23 @@
           <w:rFonts w:ascii="Arial" w:hAnsi="Arial" w:cs="Arial"/>
           <w:lang w:val="es-MX"/>
         </w:rPr>
-        <w:t>Utilizar Dijsktra aplicándolo a cada nodo para conocer las distancias menores de una ciudad a otra</w:t>
+        <w:t xml:space="preserve">Utilizar </w:t>
+      </w:r>
+      <w:proofErr w:type="spellStart"/>
+      <w:r>
+        <w:rPr>
+          <w:rFonts w:ascii="Arial" w:hAnsi="Arial" w:cs="Arial"/>
+          <w:lang w:val="es-MX"/>
+        </w:rPr>
+        <w:t>Dijsktra</w:t>
+      </w:r>
+      <w:proofErr w:type="spellEnd"/>
+      <w:r>
+        <w:rPr>
+          <w:rFonts w:ascii="Arial" w:hAnsi="Arial" w:cs="Arial"/>
+          <w:lang w:val="es-MX"/>
+        </w:rPr>
+        <w:t xml:space="preserve"> aplicándolo a cada nodo para conocer las distancias menores de una ciudad a otra</w:t>
       </w:r>
       <w:r>
         <w:rPr>
@@ -2093,7 +2362,23 @@
           <w:rFonts w:ascii="Arial" w:hAnsi="Arial" w:cs="Arial"/>
           <w:lang w:val="es-MX"/>
         </w:rPr>
-        <w:t xml:space="preserve">Para hallar el ciclo euleriano se utilizar bfs para poder identificar </w:t>
+        <w:t xml:space="preserve">Para hallar el ciclo euleriano se utilizar </w:t>
+      </w:r>
+      <w:proofErr w:type="spellStart"/>
+      <w:r>
+        <w:rPr>
+          <w:rFonts w:ascii="Arial" w:hAnsi="Arial" w:cs="Arial"/>
+          <w:lang w:val="es-MX"/>
+        </w:rPr>
+        <w:t>bfs</w:t>
+      </w:r>
+      <w:proofErr w:type="spellEnd"/>
+      <w:r>
+        <w:rPr>
+          <w:rFonts w:ascii="Arial" w:hAnsi="Arial" w:cs="Arial"/>
+          <w:lang w:val="es-MX"/>
+        </w:rPr>
+        <w:t xml:space="preserve"> para poder identificar </w:t>
       </w:r>
       <w:r>
         <w:rPr>
@@ -2129,7 +2414,23 @@
           <w:rFonts w:ascii="Arial" w:hAnsi="Arial" w:cs="Arial"/>
           <w:lang w:val="es-MX"/>
         </w:rPr>
-        <w:t>Utilizar dfs para hallar el ciclo euleriano para identificar si la aerolínea puede tener un paquete que incluya un viaje en todas las ciudades que esta presenta y regresando al mismo punto de partida. Además, consideraría si es la mejor ruta que puede tomar el viaje o si existe una más corta.</w:t>
+        <w:t xml:space="preserve">Utilizar </w:t>
+      </w:r>
+      <w:proofErr w:type="spellStart"/>
+      <w:r>
+        <w:rPr>
+          <w:rFonts w:ascii="Arial" w:hAnsi="Arial" w:cs="Arial"/>
+          <w:lang w:val="es-MX"/>
+        </w:rPr>
+        <w:t>dfs</w:t>
+      </w:r>
+      <w:proofErr w:type="spellEnd"/>
+      <w:r>
+        <w:rPr>
+          <w:rFonts w:ascii="Arial" w:hAnsi="Arial" w:cs="Arial"/>
+          <w:lang w:val="es-MX"/>
+        </w:rPr>
+        <w:t xml:space="preserve"> para hallar el ciclo euleriano para identificar si la aerolínea puede tener un paquete que incluya un viaje en todas las ciudades que esta presenta y regresando al mismo punto de partida. Además, consideraría si es la mejor ruta que puede tomar el viaje o si existe una más corta.</w:t>
       </w:r>
     </w:p>
     <w:p>
@@ -2683,6 +2984,7 @@
   <w:style w:type="character" w:default="1" w:styleId="Fuentedeprrafopredeter">
     <w:name w:val="Default Paragraph Font"/>
     <w:uiPriority w:val="1"/>
+    <w:semiHidden/>
     <w:unhideWhenUsed/>
   </w:style>
   <w:style w:type="table" w:default="1" w:styleId="Tablanormal">

--- a/docs/Método de ingeniería TI3.docx
+++ b/docs/Método de ingeniería TI3.docx
@@ -5,19 +5,23 @@
     <w:p>
       <w:pPr>
         <w:spacing w:line="276" w:lineRule="auto"/>
-        <w:jc w:val="both"/>
-        <w:rPr>
-          <w:rFonts w:ascii="Arial" w:hAnsi="Arial" w:cs="Arial"/>
-          <w:b/>
-          <w:bCs/>
-          <w:lang w:val="es-MX"/>
-        </w:rPr>
-      </w:pPr>
-      <w:r>
-        <w:rPr>
-          <w:rFonts w:ascii="Arial" w:hAnsi="Arial" w:cs="Arial"/>
-          <w:b/>
-          <w:bCs/>
+        <w:jc w:val="center"/>
+        <w:rPr>
+          <w:rFonts w:ascii="Arial" w:hAnsi="Arial" w:cs="Arial"/>
+          <w:b/>
+          <w:bCs/>
+          <w:sz w:val="28"/>
+          <w:szCs w:val="28"/>
+          <w:lang w:val="es-MX"/>
+        </w:rPr>
+      </w:pPr>
+      <w:r>
+        <w:rPr>
+          <w:rFonts w:ascii="Arial" w:hAnsi="Arial" w:cs="Arial"/>
+          <w:b/>
+          <w:bCs/>
+          <w:sz w:val="28"/>
+          <w:szCs w:val="28"/>
           <w:lang w:val="es-MX"/>
         </w:rPr>
         <w:t>Método de ingeniería</w:t>
@@ -27,6 +31,8 @@
           <w:rFonts w:ascii="Arial" w:hAnsi="Arial" w:cs="Arial"/>
           <w:b/>
           <w:bCs/>
+          <w:sz w:val="28"/>
+          <w:szCs w:val="28"/>
           <w:lang w:val="es-MX"/>
         </w:rPr>
         <w:t xml:space="preserve"> TI3</w:t>
@@ -36,6 +42,8 @@
           <w:rFonts w:ascii="Arial" w:hAnsi="Arial" w:cs="Arial"/>
           <w:b/>
           <w:bCs/>
+          <w:sz w:val="28"/>
+          <w:szCs w:val="28"/>
           <w:lang w:val="es-MX"/>
         </w:rPr>
         <w:t>.</w:t>
@@ -148,7 +156,34 @@
           <w:rFonts w:ascii="Arial" w:hAnsi="Arial" w:cs="Arial"/>
           <w:lang w:val="es-MX"/>
         </w:rPr>
-        <w:t>El problema que debemos solucionar con base en el problema es que debemos realizar un sistema que pueda buscar el viaje más corto entre dos ciudades disponibles para poder generar un viaje entre estas. Este viaje puede ser con o sin escalas. Cuando el viaje se muestra con escalas debe realizar este mismo proceso, buscar el viaje más corto entre la primera ciudad con la segunda y luego de la segunda a la tercera. Además de esto, se debe poder dar un paquete en el que se ofrezca un viaje a cada ciudad disponible en la aerolínea y regresando al sitio de partida. Este último paquete, de igual modo, se buscará con las rutas más cortas entre las ciudades.</w:t>
+        <w:t xml:space="preserve">El problema que debemos solucionar con base en el problema es que debemos realizar un sistema que pueda buscar el viaje más corto entre dos ciudades disponibles para poder generar un viaje entre estas. Este viaje puede ser con o sin escalas. Cuando el viaje se muestra con escalas debe realizar este mismo proceso, buscar el viaje más corto entre la primera ciudad con la segunda y luego de la segunda a la tercera. </w:t>
+      </w:r>
+      <w:r>
+        <w:rPr>
+          <w:rFonts w:ascii="Arial" w:hAnsi="Arial" w:cs="Arial"/>
+          <w:lang w:val="es-MX"/>
+        </w:rPr>
+        <w:t>Además de esto, la aerolínea desea conocer s</w:t>
+      </w:r>
+      <w:r>
+        <w:rPr>
+          <w:rFonts w:ascii="Arial" w:hAnsi="Arial" w:cs="Arial"/>
+          <w:lang w:val="es-MX"/>
+        </w:rPr>
+        <w:t>i con las ciudades registradas se puede hacer un viaje a cualquier par de ciudades disponibles.</w:t>
+      </w:r>
+      <w:r>
+        <w:rPr>
+          <w:rFonts w:ascii="Arial" w:hAnsi="Arial" w:cs="Arial"/>
+          <w:lang w:val="es-MX"/>
+        </w:rPr>
+        <w:t xml:space="preserve"> </w:t>
+      </w:r>
+      <w:r>
+        <w:rPr>
+          <w:rFonts w:ascii="Arial" w:hAnsi="Arial" w:cs="Arial"/>
+        </w:rPr>
+        <w:t>En el momento en el que se encuentre una ciudad desde la cual no se pueda hacer un trayecto a todas las otras ciudades se avisará al usuario de que no es posible ir de todas las ciudades a todas, igual en el caso en el que una ciudad si pueda ir a todas las otras cuidades.</w:t>
       </w:r>
     </w:p>
     <w:p>
@@ -166,6 +201,175 @@
     </w:p>
     <w:p>
       <w:pPr>
+        <w:jc w:val="center"/>
+        <w:rPr>
+          <w:rFonts w:ascii="Arial" w:hAnsi="Arial" w:cs="Arial"/>
+          <w:b/>
+          <w:bCs/>
+          <w:sz w:val="24"/>
+          <w:szCs w:val="24"/>
+        </w:rPr>
+      </w:pPr>
+      <w:r>
+        <w:rPr>
+          <w:rFonts w:ascii="Arial" w:hAnsi="Arial" w:cs="Arial"/>
+          <w:b/>
+          <w:bCs/>
+          <w:sz w:val="24"/>
+          <w:szCs w:val="24"/>
+        </w:rPr>
+        <w:t>Requerimientos:</w:t>
+      </w:r>
+    </w:p>
+    <w:p>
+      <w:pPr>
+        <w:rPr>
+          <w:rFonts w:ascii="Arial" w:hAnsi="Arial" w:cs="Arial"/>
+        </w:rPr>
+      </w:pPr>
+      <w:r>
+        <w:rPr>
+          <w:rFonts w:ascii="Arial" w:hAnsi="Arial" w:cs="Arial"/>
+          <w:b/>
+          <w:bCs/>
+        </w:rPr>
+        <w:t>R1.</w:t>
+      </w:r>
+      <w:r>
+        <w:rPr>
+          <w:rFonts w:ascii="Arial" w:hAnsi="Arial" w:cs="Arial"/>
+        </w:rPr>
+        <w:t xml:space="preserve"> El sistema debe permitir la creación de nuevas ciudades destino en el sistema, de un destino se almacena únicamente el nombre y las rutas que salen de él.</w:t>
+      </w:r>
+    </w:p>
+    <w:p>
+      <w:pPr>
+        <w:rPr>
+          <w:rFonts w:ascii="Arial" w:hAnsi="Arial" w:cs="Arial"/>
+        </w:rPr>
+      </w:pPr>
+      <w:r>
+        <w:rPr>
+          <w:rFonts w:ascii="Arial" w:hAnsi="Arial" w:cs="Arial"/>
+          <w:b/>
+          <w:bCs/>
+        </w:rPr>
+        <w:t>R2.</w:t>
+      </w:r>
+      <w:r>
+        <w:rPr>
+          <w:rFonts w:ascii="Arial" w:hAnsi="Arial" w:cs="Arial"/>
+        </w:rPr>
+        <w:t xml:space="preserve"> El sistema debe permitir eliminar cualquier destino del sistema, eliminando con él cualquier ruta que se dirija o despegue de ese destino.</w:t>
+      </w:r>
+    </w:p>
+    <w:p>
+      <w:pPr>
+        <w:rPr>
+          <w:rFonts w:ascii="Arial" w:hAnsi="Arial" w:cs="Arial"/>
+        </w:rPr>
+      </w:pPr>
+      <w:r>
+        <w:rPr>
+          <w:rFonts w:ascii="Arial" w:hAnsi="Arial" w:cs="Arial"/>
+          <w:b/>
+          <w:bCs/>
+        </w:rPr>
+        <w:t>R3.</w:t>
+      </w:r>
+      <w:r>
+        <w:rPr>
+          <w:rFonts w:ascii="Arial" w:hAnsi="Arial" w:cs="Arial"/>
+        </w:rPr>
+        <w:t xml:space="preserve"> El sistema debe permitir crear rutas entre cualquier par de destinos, de una ruta se almacena la ciudad de salida, ciudad de llegada y el tiempo promedio de vuelo.</w:t>
+      </w:r>
+    </w:p>
+    <w:p>
+      <w:pPr>
+        <w:rPr>
+          <w:rFonts w:ascii="Arial" w:hAnsi="Arial" w:cs="Arial"/>
+        </w:rPr>
+      </w:pPr>
+      <w:r>
+        <w:rPr>
+          <w:rFonts w:ascii="Arial" w:hAnsi="Arial" w:cs="Arial"/>
+          <w:b/>
+          <w:bCs/>
+        </w:rPr>
+        <w:t>R4.</w:t>
+      </w:r>
+      <w:r>
+        <w:rPr>
+          <w:rFonts w:ascii="Arial" w:hAnsi="Arial" w:cs="Arial"/>
+        </w:rPr>
+        <w:t xml:space="preserve"> El sistema debe permitir eliminar una ruta, al eliminar una ruta únicamente se elimina la ruta, no las ciudades asociadas.</w:t>
+      </w:r>
+    </w:p>
+    <w:p>
+      <w:pPr>
+        <w:rPr>
+          <w:rFonts w:ascii="Arial" w:hAnsi="Arial" w:cs="Arial"/>
+        </w:rPr>
+      </w:pPr>
+      <w:r>
+        <w:rPr>
+          <w:rFonts w:ascii="Arial" w:hAnsi="Arial" w:cs="Arial"/>
+          <w:b/>
+          <w:bCs/>
+        </w:rPr>
+        <w:t>R5.</w:t>
+      </w:r>
+      <w:r>
+        <w:rPr>
+          <w:rFonts w:ascii="Arial" w:hAnsi="Arial" w:cs="Arial"/>
+        </w:rPr>
+        <w:t xml:space="preserve"> El sistema debe calcular las rutas mínimas en tiempos entre cada par de ciudades cada que se modifican las rutas y ciudades almacenadas.</w:t>
+      </w:r>
+    </w:p>
+    <w:p>
+      <w:pPr>
+        <w:rPr>
+          <w:rFonts w:ascii="Arial" w:hAnsi="Arial" w:cs="Arial"/>
+        </w:rPr>
+      </w:pPr>
+      <w:r>
+        <w:rPr>
+          <w:rFonts w:ascii="Arial" w:hAnsi="Arial" w:cs="Arial"/>
+          <w:b/>
+          <w:bCs/>
+        </w:rPr>
+        <w:t>R6.</w:t>
+      </w:r>
+      <w:r>
+        <w:rPr>
+          <w:rFonts w:ascii="Arial" w:hAnsi="Arial" w:cs="Arial"/>
+        </w:rPr>
+        <w:t xml:space="preserve"> El sistema debe verificar si es posible, con las rutas registradas, hacer un trayecto entre cualquier par de ciudades.</w:t>
+      </w:r>
+    </w:p>
+    <w:p>
+      <w:pPr>
+        <w:rPr>
+          <w:rFonts w:ascii="Arial" w:hAnsi="Arial" w:cs="Arial"/>
+        </w:rPr>
+      </w:pPr>
+      <w:r>
+        <w:rPr>
+          <w:rFonts w:ascii="Arial" w:hAnsi="Arial" w:cs="Arial"/>
+          <w:b/>
+          <w:bCs/>
+        </w:rPr>
+        <w:t xml:space="preserve">R7. </w:t>
+      </w:r>
+      <w:r>
+        <w:rPr>
+          <w:rFonts w:ascii="Arial" w:hAnsi="Arial" w:cs="Arial"/>
+        </w:rPr>
+        <w:t>El sistema debe permitir cambiar la representación del grafo en cualquier momento, este cambio se hará entre un grafo representado como matriz de adyacencia y un grafo representado como lista de vecinos.</w:t>
+      </w:r>
+    </w:p>
+    <w:p>
+      <w:pPr>
         <w:tabs>
           <w:tab w:val="left" w:pos="3390"/>
         </w:tabs>
@@ -173,18 +377,45 @@
         <w:jc w:val="both"/>
         <w:rPr>
           <w:rFonts w:ascii="Arial" w:hAnsi="Arial" w:cs="Arial"/>
-          <w:b/>
-          <w:bCs/>
-          <w:lang w:val="es-MX"/>
-        </w:rPr>
-      </w:pPr>
-      <w:r>
-        <w:rPr>
-          <w:rFonts w:ascii="Arial" w:hAnsi="Arial" w:cs="Arial"/>
-          <w:b/>
-          <w:bCs/>
-          <w:lang w:val="es-MX"/>
-        </w:rPr>
+          <w:lang w:val="es-MX"/>
+        </w:rPr>
+      </w:pPr>
+    </w:p>
+    <w:p>
+      <w:pPr>
+        <w:tabs>
+          <w:tab w:val="left" w:pos="3390"/>
+        </w:tabs>
+        <w:spacing w:line="276" w:lineRule="auto"/>
+        <w:jc w:val="both"/>
+        <w:rPr>
+          <w:rFonts w:ascii="Arial" w:hAnsi="Arial" w:cs="Arial"/>
+          <w:lang w:val="es-MX"/>
+        </w:rPr>
+      </w:pPr>
+    </w:p>
+    <w:p>
+      <w:pPr>
+        <w:tabs>
+          <w:tab w:val="left" w:pos="3390"/>
+        </w:tabs>
+        <w:spacing w:line="276" w:lineRule="auto"/>
+        <w:jc w:val="both"/>
+        <w:rPr>
+          <w:rFonts w:ascii="Arial" w:hAnsi="Arial" w:cs="Arial"/>
+          <w:b/>
+          <w:bCs/>
+          <w:lang w:val="es-MX"/>
+        </w:rPr>
+      </w:pPr>
+      <w:r>
+        <w:rPr>
+          <w:rFonts w:ascii="Arial" w:hAnsi="Arial" w:cs="Arial"/>
+          <w:b/>
+          <w:bCs/>
+          <w:lang w:val="es-MX"/>
+        </w:rPr>
+        <w:lastRenderedPageBreak/>
         <w:t>FASE 2: RECOPILACIÓN DE INFORMACIÓN NECESARIA.</w:t>
       </w:r>
     </w:p>
@@ -1424,18 +1655,7 @@
           <w:szCs w:val="22"/>
           <w:shd w:val="clear" w:color="auto" w:fill="FFFFFF"/>
         </w:rPr>
-        <w:t xml:space="preserve">La idea subyacente en este algoritmo consiste en ir explorando todos los caminos más cortos que parten del vértice origen y que llevan a todos los demás vértices; cuando se obtiene el camino más corto desde el vértice origen, al resto de vértices que componen el </w:t>
-      </w:r>
-      <w:r>
-        <w:rPr>
-          <w:rFonts w:ascii="Arial" w:hAnsi="Arial" w:cs="Arial"/>
-          <w:color w:val="252525"/>
-          <w:sz w:val="22"/>
-          <w:szCs w:val="22"/>
-          <w:shd w:val="clear" w:color="auto" w:fill="FFFFFF"/>
-        </w:rPr>
-        <w:lastRenderedPageBreak/>
-        <w:t xml:space="preserve">grafo, el algoritmo se detiene. El algoritmo es una especialización de la búsqueda de costo uniforme, y como tal, no funciona en grafos con aristas de coste negativo (al elegir siempre el nodo con distancia menor, pueden quedar excluidos de la búsqueda nodos que en próximas iteraciones bajarían el costo general del camino al pasar por una arista con costo negativo). </w:t>
+        <w:t xml:space="preserve">La idea subyacente en este algoritmo consiste en ir explorando todos los caminos más cortos que parten del vértice origen y que llevan a todos los demás vértices; cuando se obtiene el camino más corto desde el vértice origen, al resto de vértices que componen el grafo, el algoritmo se detiene. El algoritmo es una especialización de la búsqueda de costo uniforme, y como tal, no funciona en grafos con aristas de coste negativo (al elegir siempre el nodo con distancia menor, pueden quedar excluidos de la búsqueda nodos que en próximas iteraciones bajarían el costo general del camino al pasar por una arista con costo negativo). </w:t>
       </w:r>
       <w:r>
         <w:rPr>
@@ -1694,7 +1914,16 @@
           <w:color w:val="252525"/>
           <w:lang w:eastAsia="es-CO"/>
         </w:rPr>
-        <w:t xml:space="preserve">. Si la distancia tentativa es menor que la distancia almacenada en el vector, actualizamos el vector con esta distancia tentativa. Es decir: Si </w:t>
+        <w:t xml:space="preserve">. Si la distancia tentativa es </w:t>
+      </w:r>
+      <w:r>
+        <w:rPr>
+          <w:rFonts w:ascii="Arial" w:eastAsia="Times New Roman" w:hAnsi="Arial" w:cs="Arial"/>
+          <w:color w:val="252525"/>
+          <w:lang w:eastAsia="es-CO"/>
+        </w:rPr>
+        <w:lastRenderedPageBreak/>
+        <w:t xml:space="preserve">menor que la distancia almacenada en el vector, actualizamos el vector con esta distancia tentativa. Es decir: Si </w:t>
       </w:r>
       <w:proofErr w:type="spellStart"/>
       <w:r>
@@ -1902,93 +2131,19 @@
           <w:rFonts w:ascii="Arial" w:hAnsi="Arial" w:cs="Arial"/>
           <w:b/>
           <w:bCs/>
-          <w:lang w:val="es-MX"/>
-        </w:rPr>
-      </w:pPr>
-      <w:r>
-        <w:rPr>
-          <w:rFonts w:ascii="Arial" w:hAnsi="Arial" w:cs="Arial"/>
-          <w:b/>
-          <w:bCs/>
-          <w:lang w:val="es-MX"/>
-        </w:rPr>
-        <w:t>BFS:</w:t>
-      </w:r>
-    </w:p>
-    <w:p>
-      <w:pPr>
-        <w:shd w:val="clear" w:color="auto" w:fill="FBFBFB"/>
-        <w:spacing w:before="120" w:after="120" w:line="276" w:lineRule="auto"/>
-        <w:jc w:val="both"/>
-        <w:rPr>
-          <w:rFonts w:ascii="Arial" w:eastAsia="Times New Roman" w:hAnsi="Arial" w:cs="Arial"/>
-          <w:color w:val="000000"/>
-          <w:lang w:eastAsia="es-CO"/>
-        </w:rPr>
-      </w:pPr>
-      <w:r>
-        <w:rPr>
-          <w:rFonts w:ascii="Arial" w:eastAsia="Times New Roman" w:hAnsi="Arial" w:cs="Arial"/>
-          <w:color w:val="000000"/>
-          <w:lang w:eastAsia="es-CO"/>
-        </w:rPr>
-        <w:t>El algoritmo BFS (</w:t>
-      </w:r>
-      <w:proofErr w:type="spellStart"/>
-      <w:r>
-        <w:rPr>
-          <w:rFonts w:ascii="Arial" w:eastAsia="Times New Roman" w:hAnsi="Arial" w:cs="Arial"/>
-          <w:color w:val="000000"/>
-          <w:lang w:eastAsia="es-CO"/>
-        </w:rPr>
-        <w:t>Breadth-First</w:t>
-      </w:r>
-      <w:proofErr w:type="spellEnd"/>
-      <w:r>
-        <w:rPr>
-          <w:rFonts w:ascii="Arial" w:eastAsia="Times New Roman" w:hAnsi="Arial" w:cs="Arial"/>
-          <w:color w:val="000000"/>
-          <w:lang w:eastAsia="es-CO"/>
-        </w:rPr>
-        <w:t xml:space="preserve"> </w:t>
-      </w:r>
-      <w:proofErr w:type="spellStart"/>
-      <w:r>
-        <w:rPr>
-          <w:rFonts w:ascii="Arial" w:eastAsia="Times New Roman" w:hAnsi="Arial" w:cs="Arial"/>
-          <w:color w:val="000000"/>
-          <w:lang w:eastAsia="es-CO"/>
-        </w:rPr>
-        <w:t>Search</w:t>
-      </w:r>
-      <w:proofErr w:type="spellEnd"/>
-      <w:r>
-        <w:rPr>
-          <w:rFonts w:ascii="Arial" w:eastAsia="Times New Roman" w:hAnsi="Arial" w:cs="Arial"/>
-          <w:color w:val="000000"/>
-          <w:lang w:eastAsia="es-CO"/>
-        </w:rPr>
-        <w:t>) es una forma de encontrar todos los vértices alcanzables de un grafo partiendo de un vértice origen dado. Como en el algoritmo de búsqueda en profundidad, BFS recorre una componente conexa de un grafo y define un árbol de expansión.</w:t>
-      </w:r>
-    </w:p>
-    <w:p>
-      <w:pPr>
-        <w:shd w:val="clear" w:color="auto" w:fill="FBFBFB"/>
-        <w:spacing w:before="120" w:after="120" w:line="276" w:lineRule="auto"/>
-        <w:jc w:val="both"/>
-        <w:rPr>
-          <w:rFonts w:ascii="Arial" w:eastAsia="Times New Roman" w:hAnsi="Arial" w:cs="Arial"/>
-          <w:color w:val="000000"/>
-          <w:lang w:eastAsia="es-CO"/>
-        </w:rPr>
-      </w:pPr>
-      <w:r>
-        <w:rPr>
-          <w:rFonts w:ascii="Arial" w:eastAsia="Times New Roman" w:hAnsi="Arial" w:cs="Arial"/>
-          <w:color w:val="000000"/>
-          <w:lang w:eastAsia="es-CO"/>
-        </w:rPr>
-        <w:t>Intuitivamente, la idea básica de la búsqueda en anchura es la siguiente: lanzar una ola desde el origen s. La ola golpea a todos los vértices situados a una distancia de una arista de s. Desde allí, la ola golpea a todos los vértices situados a una distancia de dos aristas de s, y así sucesivamente.</w:t>
+          <w:color w:val="000000"/>
+          <w:shd w:val="clear" w:color="auto" w:fill="FBFBFB"/>
+        </w:rPr>
+      </w:pPr>
+      <w:r>
+        <w:rPr>
+          <w:rFonts w:ascii="Arial" w:hAnsi="Arial" w:cs="Arial"/>
+          <w:b/>
+          <w:bCs/>
+          <w:color w:val="000000"/>
+          <w:shd w:val="clear" w:color="auto" w:fill="FBFBFB"/>
+        </w:rPr>
+        <w:t>DFS:</w:t>
       </w:r>
     </w:p>
     <w:p>
@@ -2010,23 +2165,43 @@
           <w:color w:val="000000"/>
           <w:shd w:val="clear" w:color="auto" w:fill="FBFBFB"/>
         </w:rPr>
-        <w:t>Este algoritmo de grafos es muy útil en diversos problemas de programación. Por ejemplo</w:t>
-      </w:r>
+        <w:t>El algoritmo DFS (Depth-</w:t>
+      </w:r>
+      <w:proofErr w:type="spellStart"/>
       <w:r>
         <w:rPr>
           <w:rFonts w:ascii="Arial" w:hAnsi="Arial" w:cs="Arial"/>
           <w:color w:val="000000"/>
           <w:shd w:val="clear" w:color="auto" w:fill="FBFBFB"/>
         </w:rPr>
-        <w:t>,</w:t>
-      </w:r>
+        <w:t>First</w:t>
+      </w:r>
+      <w:proofErr w:type="spellEnd"/>
       <w:r>
         <w:rPr>
           <w:rFonts w:ascii="Arial" w:hAnsi="Arial" w:cs="Arial"/>
           <w:color w:val="000000"/>
           <w:shd w:val="clear" w:color="auto" w:fill="FBFBFB"/>
         </w:rPr>
-        <w:t xml:space="preserve"> halla la ruta más corta entre dos vértices cuando el peso entre todos los nodos es 1, cuando se requiere llegar con un movimiento de caballo de un punto a otro con el menor número de pasos, o para salir de un laberinto con el menor número de pasos, etc.</w:t>
+        <w:t xml:space="preserve"> </w:t>
+      </w:r>
+      <w:proofErr w:type="spellStart"/>
+      <w:r>
+        <w:rPr>
+          <w:rFonts w:ascii="Arial" w:hAnsi="Arial" w:cs="Arial"/>
+          <w:color w:val="000000"/>
+          <w:shd w:val="clear" w:color="auto" w:fill="FBFBFB"/>
+        </w:rPr>
+        <w:t>Search</w:t>
+      </w:r>
+      <w:proofErr w:type="spellEnd"/>
+      <w:r>
+        <w:rPr>
+          <w:rFonts w:ascii="Arial" w:hAnsi="Arial" w:cs="Arial"/>
+          <w:color w:val="000000"/>
+          <w:shd w:val="clear" w:color="auto" w:fill="FBFBFB"/>
+        </w:rPr>
+        <w:t>) es una forma sistemática de encontrar todos los vértices alcanzables de un grafo desde un vértice de origen. Su funcionamiento consiste en ir expandiendo todos y cada uno de los nodos que va localizando, de forma recurrente, en un camino concreto. Cuando ya no quedan más nodos que visitar en dicho camino, regresa, de modo que repite el mismo proceso con cada uno de los hermanos del nodo ya procesado.</w:t>
       </w:r>
     </w:p>
     <w:p>
@@ -2038,8 +2213,6 @@
         <w:jc w:val="both"/>
         <w:rPr>
           <w:rFonts w:ascii="Arial" w:hAnsi="Arial" w:cs="Arial"/>
-          <w:b/>
-          <w:bCs/>
           <w:color w:val="000000"/>
           <w:shd w:val="clear" w:color="auto" w:fill="FBFBFB"/>
         </w:rPr>
@@ -2047,12 +2220,46 @@
       <w:r>
         <w:rPr>
           <w:rFonts w:ascii="Arial" w:hAnsi="Arial" w:cs="Arial"/>
-          <w:b/>
-          <w:bCs/>
           <w:color w:val="000000"/>
           <w:shd w:val="clear" w:color="auto" w:fill="FBFBFB"/>
         </w:rPr>
-        <w:t>DFS:</w:t>
+        <w:t xml:space="preserve">Si G es un grafo un grafo conexo, el algoritmo de búsqueda en profundidad obtiene un árbol </w:t>
+      </w:r>
+      <w:proofErr w:type="spellStart"/>
+      <w:r>
+        <w:rPr>
+          <w:rFonts w:ascii="Arial" w:hAnsi="Arial" w:cs="Arial"/>
+          <w:color w:val="000000"/>
+          <w:shd w:val="clear" w:color="auto" w:fill="FBFBFB"/>
+        </w:rPr>
+        <w:t>recubridor</w:t>
+      </w:r>
+      <w:proofErr w:type="spellEnd"/>
+      <w:r>
+        <w:rPr>
+          <w:rFonts w:ascii="Arial" w:hAnsi="Arial" w:cs="Arial"/>
+          <w:color w:val="000000"/>
+          <w:shd w:val="clear" w:color="auto" w:fill="FBFBFB"/>
+        </w:rPr>
+        <w:t xml:space="preserve"> de G. Se trata de un grafo en el que aparecen todos los vértices de G, pero no todas sus aristas. El árbol </w:t>
+      </w:r>
+      <w:proofErr w:type="spellStart"/>
+      <w:r>
+        <w:rPr>
+          <w:rFonts w:ascii="Arial" w:hAnsi="Arial" w:cs="Arial"/>
+          <w:color w:val="000000"/>
+          <w:shd w:val="clear" w:color="auto" w:fill="FBFBFB"/>
+        </w:rPr>
+        <w:t>recubridor</w:t>
+      </w:r>
+      <w:proofErr w:type="spellEnd"/>
+      <w:r>
+        <w:rPr>
+          <w:rFonts w:ascii="Arial" w:hAnsi="Arial" w:cs="Arial"/>
+          <w:color w:val="000000"/>
+          <w:shd w:val="clear" w:color="auto" w:fill="FBFBFB"/>
+        </w:rPr>
+        <w:t xml:space="preserve"> no es único, depende del vértice de partida.</w:t>
       </w:r>
     </w:p>
     <w:p>
@@ -2068,59 +2275,6 @@
           <w:shd w:val="clear" w:color="auto" w:fill="FBFBFB"/>
         </w:rPr>
       </w:pPr>
-      <w:r>
-        <w:rPr>
-          <w:rFonts w:ascii="Arial" w:hAnsi="Arial" w:cs="Arial"/>
-          <w:color w:val="000000"/>
-          <w:shd w:val="clear" w:color="auto" w:fill="FBFBFB"/>
-        </w:rPr>
-        <w:t>El algoritmo DFS (Depth-</w:t>
-      </w:r>
-      <w:proofErr w:type="spellStart"/>
-      <w:r>
-        <w:rPr>
-          <w:rFonts w:ascii="Arial" w:hAnsi="Arial" w:cs="Arial"/>
-          <w:color w:val="000000"/>
-          <w:shd w:val="clear" w:color="auto" w:fill="FBFBFB"/>
-        </w:rPr>
-        <w:t>First</w:t>
-      </w:r>
-      <w:proofErr w:type="spellEnd"/>
-      <w:r>
-        <w:rPr>
-          <w:rFonts w:ascii="Arial" w:hAnsi="Arial" w:cs="Arial"/>
-          <w:color w:val="000000"/>
-          <w:shd w:val="clear" w:color="auto" w:fill="FBFBFB"/>
-        </w:rPr>
-        <w:t xml:space="preserve"> </w:t>
-      </w:r>
-      <w:proofErr w:type="spellStart"/>
-      <w:r>
-        <w:rPr>
-          <w:rFonts w:ascii="Arial" w:hAnsi="Arial" w:cs="Arial"/>
-          <w:color w:val="000000"/>
-          <w:shd w:val="clear" w:color="auto" w:fill="FBFBFB"/>
-        </w:rPr>
-        <w:t>Search</w:t>
-      </w:r>
-      <w:proofErr w:type="spellEnd"/>
-      <w:r>
-        <w:rPr>
-          <w:rFonts w:ascii="Arial" w:hAnsi="Arial" w:cs="Arial"/>
-          <w:color w:val="000000"/>
-          <w:shd w:val="clear" w:color="auto" w:fill="FBFBFB"/>
-        </w:rPr>
-        <w:t xml:space="preserve">) es una forma sistemática de encontrar todos los vértices alcanzables de un grafo desde un vértice de origen. Su funcionamiento consiste en </w:t>
-      </w:r>
-      <w:r>
-        <w:rPr>
-          <w:rFonts w:ascii="Arial" w:hAnsi="Arial" w:cs="Arial"/>
-          <w:color w:val="000000"/>
-          <w:shd w:val="clear" w:color="auto" w:fill="FBFBFB"/>
-        </w:rPr>
-        <w:lastRenderedPageBreak/>
-        <w:t>ir expandiendo todos y cada uno de los nodos que va localizando, de forma recurrente, en un camino concreto. Cuando ya no quedan más nodos que visitar en dicho camino, regresa, de modo que repite el mismo proceso con cada uno de los hermanos del nodo ya procesado.</w:t>
-      </w:r>
     </w:p>
     <w:p>
       <w:pPr>
@@ -2131,53 +2285,19 @@
         <w:jc w:val="both"/>
         <w:rPr>
           <w:rFonts w:ascii="Arial" w:hAnsi="Arial" w:cs="Arial"/>
-          <w:color w:val="000000"/>
-          <w:shd w:val="clear" w:color="auto" w:fill="FBFBFB"/>
-        </w:rPr>
-      </w:pPr>
-      <w:r>
-        <w:rPr>
-          <w:rFonts w:ascii="Arial" w:hAnsi="Arial" w:cs="Arial"/>
-          <w:color w:val="000000"/>
-          <w:shd w:val="clear" w:color="auto" w:fill="FBFBFB"/>
-        </w:rPr>
-        <w:t xml:space="preserve">Si G es un grafo un grafo conexo, el algoritmo de búsqueda en profundidad obtiene un árbol </w:t>
-      </w:r>
-      <w:proofErr w:type="spellStart"/>
-      <w:r>
-        <w:rPr>
-          <w:rFonts w:ascii="Arial" w:hAnsi="Arial" w:cs="Arial"/>
-          <w:color w:val="000000"/>
-          <w:shd w:val="clear" w:color="auto" w:fill="FBFBFB"/>
-        </w:rPr>
-        <w:t>recubridor</w:t>
-      </w:r>
-      <w:proofErr w:type="spellEnd"/>
-      <w:r>
-        <w:rPr>
-          <w:rFonts w:ascii="Arial" w:hAnsi="Arial" w:cs="Arial"/>
-          <w:color w:val="000000"/>
-          <w:shd w:val="clear" w:color="auto" w:fill="FBFBFB"/>
-        </w:rPr>
-        <w:t xml:space="preserve"> de G. Se trata de un grafo en el que aparecen todos los vértices de G, pero no todas sus aristas. El árbol </w:t>
-      </w:r>
-      <w:proofErr w:type="spellStart"/>
-      <w:r>
-        <w:rPr>
-          <w:rFonts w:ascii="Arial" w:hAnsi="Arial" w:cs="Arial"/>
-          <w:color w:val="000000"/>
-          <w:shd w:val="clear" w:color="auto" w:fill="FBFBFB"/>
-        </w:rPr>
-        <w:t>recubridor</w:t>
-      </w:r>
-      <w:proofErr w:type="spellEnd"/>
-      <w:r>
-        <w:rPr>
-          <w:rFonts w:ascii="Arial" w:hAnsi="Arial" w:cs="Arial"/>
-          <w:color w:val="000000"/>
-          <w:shd w:val="clear" w:color="auto" w:fill="FBFBFB"/>
-        </w:rPr>
-        <w:t xml:space="preserve"> no es único, depende del vértice de partida.</w:t>
+          <w:b/>
+          <w:bCs/>
+          <w:lang w:val="es-MX"/>
+        </w:rPr>
+      </w:pPr>
+      <w:r>
+        <w:rPr>
+          <w:rFonts w:ascii="Arial" w:hAnsi="Arial" w:cs="Arial"/>
+          <w:b/>
+          <w:bCs/>
+          <w:lang w:val="es-MX"/>
+        </w:rPr>
+        <w:t>FASE 3: BÚSQUEDA DE SOLUCIONES CREATIVAS.</w:t>
       </w:r>
     </w:p>
     <w:p>
@@ -2189,10 +2309,66 @@
         <w:jc w:val="both"/>
         <w:rPr>
           <w:rFonts w:ascii="Arial" w:hAnsi="Arial" w:cs="Arial"/>
-          <w:color w:val="000000"/>
-          <w:shd w:val="clear" w:color="auto" w:fill="FBFBFB"/>
-        </w:rPr>
-      </w:pPr>
+          <w:lang w:val="es-MX"/>
+        </w:rPr>
+      </w:pPr>
+      <w:r>
+        <w:rPr>
+          <w:rFonts w:ascii="Arial" w:hAnsi="Arial" w:cs="Arial"/>
+          <w:b/>
+          <w:bCs/>
+          <w:lang w:val="es-MX"/>
+        </w:rPr>
+        <w:t xml:space="preserve">1ra idea: </w:t>
+      </w:r>
+      <w:r>
+        <w:rPr>
+          <w:rFonts w:ascii="Arial" w:hAnsi="Arial" w:cs="Arial"/>
+          <w:lang w:val="es-MX"/>
+        </w:rPr>
+        <w:t xml:space="preserve">Utilizar </w:t>
+      </w:r>
+      <w:r>
+        <w:rPr>
+          <w:rFonts w:ascii="Arial" w:hAnsi="Arial" w:cs="Arial"/>
+          <w:b/>
+          <w:bCs/>
+          <w:lang w:val="es-MX"/>
+        </w:rPr>
+        <w:t>Floyd-</w:t>
+      </w:r>
+      <w:proofErr w:type="spellStart"/>
+      <w:r>
+        <w:rPr>
+          <w:rFonts w:ascii="Arial" w:hAnsi="Arial" w:cs="Arial"/>
+          <w:b/>
+          <w:bCs/>
+          <w:lang w:val="es-MX"/>
+        </w:rPr>
+        <w:t>Warshall</w:t>
+      </w:r>
+      <w:proofErr w:type="spellEnd"/>
+      <w:r>
+        <w:rPr>
+          <w:rFonts w:ascii="Arial" w:hAnsi="Arial" w:cs="Arial"/>
+          <w:lang w:val="es-MX"/>
+        </w:rPr>
+        <w:t xml:space="preserve"> haciendo una matriz de adyacencia de todos los nodos para poder conocer los caminos incluyendo escalas de todas las ciudades de la aerolínea.</w:t>
+      </w:r>
+      <w:r>
+        <w:rPr>
+          <w:rFonts w:ascii="Arial" w:hAnsi="Arial" w:cs="Arial"/>
+          <w:lang w:val="es-MX"/>
+        </w:rPr>
+        <w:t xml:space="preserve"> Esto para conocer el camino más corto de un viaje específico que se postularía en la aerolínea.</w:t>
+      </w:r>
+      <w:r>
+        <w:rPr>
+          <w:rFonts w:ascii="Arial" w:hAnsi="Arial" w:cs="Arial"/>
+          <w:lang w:val="es-MX"/>
+        </w:rPr>
+        <w:t xml:space="preserve"> Este método es viable para el grafo que se realice con matriz de adyacencia.</w:t>
+      </w:r>
     </w:p>
     <w:p>
       <w:pPr>
@@ -2203,19 +2379,77 @@
         <w:jc w:val="both"/>
         <w:rPr>
           <w:rFonts w:ascii="Arial" w:hAnsi="Arial" w:cs="Arial"/>
-          <w:b/>
-          <w:bCs/>
-          <w:lang w:val="es-MX"/>
-        </w:rPr>
-      </w:pPr>
-      <w:r>
-        <w:rPr>
-          <w:rFonts w:ascii="Arial" w:hAnsi="Arial" w:cs="Arial"/>
-          <w:b/>
-          <w:bCs/>
-          <w:lang w:val="es-MX"/>
-        </w:rPr>
-        <w:t>FASE 3: BÚSQUEDA DE SOLUCIONES CREATIVAS.</w:t>
+          <w:lang w:val="es-MX"/>
+        </w:rPr>
+      </w:pPr>
+      <w:r>
+        <w:rPr>
+          <w:rFonts w:ascii="Arial" w:hAnsi="Arial" w:cs="Arial"/>
+          <w:b/>
+          <w:bCs/>
+          <w:lang w:val="es-MX"/>
+        </w:rPr>
+        <w:t xml:space="preserve">2da idea: </w:t>
+      </w:r>
+      <w:r>
+        <w:rPr>
+          <w:rFonts w:ascii="Arial" w:hAnsi="Arial" w:cs="Arial"/>
+          <w:lang w:val="es-MX"/>
+        </w:rPr>
+        <w:t xml:space="preserve">Utilizar </w:t>
+      </w:r>
+      <w:proofErr w:type="spellStart"/>
+      <w:r>
+        <w:rPr>
+          <w:rFonts w:ascii="Arial" w:hAnsi="Arial" w:cs="Arial"/>
+          <w:b/>
+          <w:bCs/>
+          <w:lang w:val="es-MX"/>
+        </w:rPr>
+        <w:t>Dijsktra</w:t>
+      </w:r>
+      <w:proofErr w:type="spellEnd"/>
+      <w:r>
+        <w:rPr>
+          <w:rFonts w:ascii="Arial" w:hAnsi="Arial" w:cs="Arial"/>
+          <w:lang w:val="es-MX"/>
+        </w:rPr>
+        <w:t xml:space="preserve"> aplicándolo a cada nodo para conocer las distancias menores de una ciudad a otra</w:t>
+      </w:r>
+      <w:r>
+        <w:rPr>
+          <w:rFonts w:ascii="Arial" w:hAnsi="Arial" w:cs="Arial"/>
+          <w:lang w:val="es-MX"/>
+        </w:rPr>
+        <w:t xml:space="preserve"> incluyendo escalas</w:t>
+      </w:r>
+      <w:r>
+        <w:rPr>
+          <w:rFonts w:ascii="Arial" w:hAnsi="Arial" w:cs="Arial"/>
+          <w:lang w:val="es-MX"/>
+        </w:rPr>
+        <w:t>.</w:t>
+      </w:r>
+      <w:r>
+        <w:rPr>
+          <w:rFonts w:ascii="Arial" w:hAnsi="Arial" w:cs="Arial"/>
+          <w:lang w:val="es-MX"/>
+        </w:rPr>
+        <w:t xml:space="preserve"> Este consideraría el camino más corto sin revisar los otros posibles caminos por si llega a haber menor tráfico aéreo para la disponibilidad de la aerolínea. </w:t>
+      </w:r>
+      <w:r>
+        <w:rPr>
+          <w:rFonts w:ascii="Arial" w:hAnsi="Arial" w:cs="Arial"/>
+          <w:lang w:val="es-MX"/>
+        </w:rPr>
+        <w:t xml:space="preserve">Esta opción es más viable para </w:t>
+      </w:r>
+      <w:r>
+        <w:rPr>
+          <w:rFonts w:ascii="Arial" w:hAnsi="Arial" w:cs="Arial"/>
+          <w:lang w:val="es-MX"/>
+        </w:rPr>
+        <w:t>el grafo que se representa como lista de vecinos.</w:t>
       </w:r>
     </w:p>
     <w:p>
@@ -2237,37 +2471,65 @@
           <w:bCs/>
           <w:lang w:val="es-MX"/>
         </w:rPr>
-        <w:t xml:space="preserve">1ra idea: </w:t>
-      </w:r>
-      <w:r>
-        <w:rPr>
-          <w:rFonts w:ascii="Arial" w:hAnsi="Arial" w:cs="Arial"/>
-          <w:lang w:val="es-MX"/>
-        </w:rPr>
-        <w:t>Utilizar Floyd-</w:t>
-      </w:r>
-      <w:proofErr w:type="spellStart"/>
-      <w:r>
-        <w:rPr>
-          <w:rFonts w:ascii="Arial" w:hAnsi="Arial" w:cs="Arial"/>
-          <w:lang w:val="es-MX"/>
-        </w:rPr>
-        <w:t>Warshall</w:t>
-      </w:r>
-      <w:proofErr w:type="spellEnd"/>
-      <w:r>
-        <w:rPr>
-          <w:rFonts w:ascii="Arial" w:hAnsi="Arial" w:cs="Arial"/>
-          <w:lang w:val="es-MX"/>
-        </w:rPr>
-        <w:t xml:space="preserve"> haciendo una matriz de adyacencia de todos los nodos para poder conocer los caminos incluyendo escalas de todas las ciudades de la aerolínea.</w:t>
-      </w:r>
-      <w:r>
-        <w:rPr>
-          <w:rFonts w:ascii="Arial" w:hAnsi="Arial" w:cs="Arial"/>
-          <w:lang w:val="es-MX"/>
-        </w:rPr>
-        <w:t xml:space="preserve"> Esto para conocer el camino más corto de un viaje específico que se postularía en la aerolínea.</w:t>
+        <w:t xml:space="preserve">3ra idea: </w:t>
+      </w:r>
+      <w:r>
+        <w:rPr>
+          <w:rFonts w:ascii="Arial" w:hAnsi="Arial" w:cs="Arial"/>
+          <w:lang w:val="es-MX"/>
+        </w:rPr>
+        <w:t xml:space="preserve">Para hallar </w:t>
+      </w:r>
+      <w:r>
+        <w:rPr>
+          <w:rFonts w:ascii="Arial" w:hAnsi="Arial" w:cs="Arial"/>
+          <w:lang w:val="es-MX"/>
+        </w:rPr>
+        <w:t>si él grafo es fuertemente conexo</w:t>
+      </w:r>
+      <w:r>
+        <w:rPr>
+          <w:rFonts w:ascii="Arial" w:hAnsi="Arial" w:cs="Arial"/>
+          <w:lang w:val="es-MX"/>
+        </w:rPr>
+        <w:t xml:space="preserve"> se utilizar</w:t>
+      </w:r>
+      <w:r>
+        <w:rPr>
+          <w:rFonts w:ascii="Arial" w:hAnsi="Arial" w:cs="Arial"/>
+          <w:lang w:val="es-MX"/>
+        </w:rPr>
+        <w:t>á</w:t>
+      </w:r>
+      <w:r>
+        <w:rPr>
+          <w:rFonts w:ascii="Arial" w:hAnsi="Arial" w:cs="Arial"/>
+          <w:lang w:val="es-MX"/>
+        </w:rPr>
+        <w:t xml:space="preserve"> </w:t>
+      </w:r>
+      <w:r>
+        <w:rPr>
+          <w:rFonts w:ascii="Arial" w:hAnsi="Arial" w:cs="Arial"/>
+          <w:b/>
+          <w:bCs/>
+          <w:lang w:val="es-MX"/>
+        </w:rPr>
+        <w:t>BFS</w:t>
+      </w:r>
+      <w:r>
+        <w:rPr>
+          <w:rFonts w:ascii="Arial" w:hAnsi="Arial" w:cs="Arial"/>
+          <w:lang w:val="es-MX"/>
+        </w:rPr>
+        <w:t xml:space="preserve"> para poder identificar </w:t>
+      </w:r>
+      <w:r>
+        <w:rPr>
+          <w:rFonts w:ascii="Arial" w:hAnsi="Arial" w:cs="Arial"/>
+          <w:lang w:val="es-MX"/>
+        </w:rPr>
+        <w:t>si partiendo de cualquier nodo son visitados el resto de nodos.</w:t>
       </w:r>
     </w:p>
     <w:p>
@@ -2289,7 +2551,7 @@
           <w:bCs/>
           <w:lang w:val="es-MX"/>
         </w:rPr>
-        <w:t xml:space="preserve">2da idea: </w:t>
+        <w:t xml:space="preserve">4ta idea: </w:t>
       </w:r>
       <w:r>
         <w:rPr>
@@ -2298,42 +2560,56 @@
         </w:rPr>
         <w:t xml:space="preserve">Utilizar </w:t>
       </w:r>
-      <w:proofErr w:type="spellStart"/>
-      <w:r>
-        <w:rPr>
-          <w:rFonts w:ascii="Arial" w:hAnsi="Arial" w:cs="Arial"/>
-          <w:lang w:val="es-MX"/>
-        </w:rPr>
-        <w:t>Dijsktra</w:t>
-      </w:r>
-      <w:proofErr w:type="spellEnd"/>
-      <w:r>
-        <w:rPr>
-          <w:rFonts w:ascii="Arial" w:hAnsi="Arial" w:cs="Arial"/>
-          <w:lang w:val="es-MX"/>
-        </w:rPr>
-        <w:t xml:space="preserve"> aplicándolo a cada nodo para conocer las distancias menores de una ciudad a otra</w:t>
-      </w:r>
-      <w:r>
-        <w:rPr>
-          <w:rFonts w:ascii="Arial" w:hAnsi="Arial" w:cs="Arial"/>
-          <w:lang w:val="es-MX"/>
-        </w:rPr>
-        <w:t xml:space="preserve"> incluyendo escalas</w:t>
-      </w:r>
-      <w:r>
-        <w:rPr>
-          <w:rFonts w:ascii="Arial" w:hAnsi="Arial" w:cs="Arial"/>
-          <w:lang w:val="es-MX"/>
-        </w:rPr>
-        <w:t>.</w:t>
-      </w:r>
-      <w:r>
-        <w:rPr>
-          <w:rFonts w:ascii="Arial" w:hAnsi="Arial" w:cs="Arial"/>
-          <w:lang w:val="es-MX"/>
-        </w:rPr>
-        <w:t xml:space="preserve"> Este consideraría el camino más corto sin revisar los otros posibles caminos por si llega a haber menor tráfico aéreo para la disponibilidad de la aerolínea. </w:t>
+      <w:r>
+        <w:rPr>
+          <w:rFonts w:ascii="Arial" w:hAnsi="Arial" w:cs="Arial"/>
+          <w:b/>
+          <w:bCs/>
+          <w:lang w:val="es-MX"/>
+        </w:rPr>
+        <w:t>DFS</w:t>
+      </w:r>
+      <w:r>
+        <w:rPr>
+          <w:rFonts w:ascii="Arial" w:hAnsi="Arial" w:cs="Arial"/>
+          <w:lang w:val="es-MX"/>
+        </w:rPr>
+        <w:t xml:space="preserve"> para </w:t>
+      </w:r>
+      <w:r>
+        <w:rPr>
+          <w:rFonts w:ascii="Arial" w:hAnsi="Arial" w:cs="Arial"/>
+          <w:lang w:val="es-MX"/>
+        </w:rPr>
+        <w:t>identificar si el grado es fuertemente conexo</w:t>
+      </w:r>
+      <w:r>
+        <w:rPr>
+          <w:rFonts w:ascii="Arial" w:hAnsi="Arial" w:cs="Arial"/>
+          <w:lang w:val="es-MX"/>
+        </w:rPr>
+        <w:t xml:space="preserve"> para </w:t>
+      </w:r>
+      <w:r>
+        <w:rPr>
+          <w:rFonts w:ascii="Arial" w:hAnsi="Arial" w:cs="Arial"/>
+          <w:lang w:val="es-MX"/>
+        </w:rPr>
+        <w:t>descubrir</w:t>
+      </w:r>
+      <w:r>
+        <w:rPr>
+          <w:rFonts w:ascii="Arial" w:hAnsi="Arial" w:cs="Arial"/>
+          <w:lang w:val="es-MX"/>
+        </w:rPr>
+        <w:t xml:space="preserve"> si la aerolínea </w:t>
+      </w:r>
+      <w:r>
+        <w:rPr>
+          <w:rFonts w:ascii="Arial" w:hAnsi="Arial" w:cs="Arial"/>
+          <w:lang w:val="es-MX"/>
+        </w:rPr>
+        <w:t>tiene conexiones de todas las ciudades disponibles entre ellas mismas.</w:t>
       </w:r>
     </w:p>
     <w:p>
@@ -2345,48 +2621,11 @@
         <w:jc w:val="both"/>
         <w:rPr>
           <w:rFonts w:ascii="Arial" w:hAnsi="Arial" w:cs="Arial"/>
-          <w:lang w:val="es-MX"/>
-        </w:rPr>
-      </w:pPr>
-      <w:r>
-        <w:rPr>
-          <w:rFonts w:ascii="Arial" w:hAnsi="Arial" w:cs="Arial"/>
-          <w:b/>
-          <w:bCs/>
-          <w:lang w:val="es-MX"/>
-        </w:rPr>
-        <w:t xml:space="preserve">3ra idea: </w:t>
-      </w:r>
-      <w:r>
-        <w:rPr>
-          <w:rFonts w:ascii="Arial" w:hAnsi="Arial" w:cs="Arial"/>
-          <w:lang w:val="es-MX"/>
-        </w:rPr>
-        <w:t xml:space="preserve">Para hallar el ciclo euleriano se utilizar </w:t>
-      </w:r>
-      <w:proofErr w:type="spellStart"/>
-      <w:r>
-        <w:rPr>
-          <w:rFonts w:ascii="Arial" w:hAnsi="Arial" w:cs="Arial"/>
-          <w:lang w:val="es-MX"/>
-        </w:rPr>
-        <w:t>bfs</w:t>
-      </w:r>
-      <w:proofErr w:type="spellEnd"/>
-      <w:r>
-        <w:rPr>
-          <w:rFonts w:ascii="Arial" w:hAnsi="Arial" w:cs="Arial"/>
-          <w:lang w:val="es-MX"/>
-        </w:rPr>
-        <w:t xml:space="preserve"> para poder identificar </w:t>
-      </w:r>
-      <w:r>
-        <w:rPr>
-          <w:rFonts w:ascii="Arial" w:hAnsi="Arial" w:cs="Arial"/>
-          <w:lang w:val="es-MX"/>
-        </w:rPr>
-        <w:t>si se podría tener un viaje con todas las cuidades disponibles en la aerolínea comparando sus tiempos para obtener un viaje entre todas las ciudades recorriendo la menor distancia.</w:t>
-      </w:r>
+          <w:b/>
+          <w:bCs/>
+          <w:lang w:val="es-MX"/>
+        </w:rPr>
+      </w:pPr>
     </w:p>
     <w:p>
       <w:pPr>
@@ -2397,40 +2636,417 @@
         <w:jc w:val="both"/>
         <w:rPr>
           <w:rFonts w:ascii="Arial" w:hAnsi="Arial" w:cs="Arial"/>
-          <w:lang w:val="es-MX"/>
-        </w:rPr>
-      </w:pPr>
-      <w:r>
-        <w:rPr>
-          <w:rFonts w:ascii="Arial" w:hAnsi="Arial" w:cs="Arial"/>
-          <w:b/>
-          <w:bCs/>
-          <w:lang w:val="es-MX"/>
-        </w:rPr>
-        <w:t xml:space="preserve">4ta idea: </w:t>
-      </w:r>
-      <w:r>
-        <w:rPr>
-          <w:rFonts w:ascii="Arial" w:hAnsi="Arial" w:cs="Arial"/>
-          <w:lang w:val="es-MX"/>
-        </w:rPr>
-        <w:t xml:space="preserve">Utilizar </w:t>
+          <w:b/>
+          <w:bCs/>
+          <w:lang w:val="es-MX"/>
+        </w:rPr>
+      </w:pPr>
+    </w:p>
+    <w:p>
+      <w:pPr>
+        <w:tabs>
+          <w:tab w:val="left" w:pos="3390"/>
+        </w:tabs>
+        <w:spacing w:line="276" w:lineRule="auto"/>
+        <w:jc w:val="both"/>
+        <w:rPr>
+          <w:rFonts w:ascii="Arial" w:hAnsi="Arial" w:cs="Arial"/>
+          <w:b/>
+          <w:bCs/>
+          <w:lang w:val="es-MX"/>
+        </w:rPr>
+      </w:pPr>
+    </w:p>
+    <w:p>
+      <w:pPr>
+        <w:tabs>
+          <w:tab w:val="left" w:pos="3390"/>
+        </w:tabs>
+        <w:spacing w:line="276" w:lineRule="auto"/>
+        <w:jc w:val="both"/>
+        <w:rPr>
+          <w:rFonts w:ascii="Arial" w:hAnsi="Arial" w:cs="Arial"/>
+          <w:b/>
+          <w:bCs/>
+          <w:lang w:val="es-MX"/>
+        </w:rPr>
+      </w:pPr>
+    </w:p>
+    <w:p>
+      <w:pPr>
+        <w:pStyle w:val="NormalWeb"/>
+        <w:rPr>
+          <w:rFonts w:ascii="Arial" w:hAnsi="Arial" w:cs="Arial"/>
+          <w:b/>
+          <w:bCs/>
+          <w:color w:val="000000"/>
+          <w:sz w:val="22"/>
+          <w:szCs w:val="22"/>
+        </w:rPr>
+      </w:pPr>
+      <w:r>
+        <w:rPr>
+          <w:rFonts w:ascii="Arial" w:hAnsi="Arial" w:cs="Arial"/>
+          <w:b/>
+          <w:bCs/>
+          <w:color w:val="000000"/>
+          <w:sz w:val="22"/>
+          <w:szCs w:val="22"/>
+        </w:rPr>
+        <w:lastRenderedPageBreak/>
+        <w:t>FASE 4: TRANSICIÓN DE LA FORMULACIÓN DE IDEAS A LOS DISEÑOS PRELIMINARES</w:t>
+      </w:r>
+      <w:r>
+        <w:rPr>
+          <w:rFonts w:ascii="Arial" w:hAnsi="Arial" w:cs="Arial"/>
+          <w:b/>
+          <w:bCs/>
+          <w:color w:val="000000"/>
+          <w:sz w:val="22"/>
+          <w:szCs w:val="22"/>
+        </w:rPr>
+        <w:t>.</w:t>
+      </w:r>
+    </w:p>
+    <w:p>
+      <w:pPr>
+        <w:pStyle w:val="NormalWeb"/>
+        <w:rPr>
+          <w:rFonts w:ascii="Arial" w:hAnsi="Arial" w:cs="Arial"/>
+          <w:color w:val="000000"/>
+          <w:sz w:val="22"/>
+          <w:szCs w:val="22"/>
+        </w:rPr>
+      </w:pPr>
+      <w:r>
+        <w:rPr>
+          <w:rFonts w:ascii="Arial" w:hAnsi="Arial" w:cs="Arial"/>
+          <w:color w:val="000000"/>
+          <w:sz w:val="22"/>
+          <w:szCs w:val="22"/>
+        </w:rPr>
+        <w:t xml:space="preserve">Las ideas que son factibles con respecto a las anteriormente mencionadas son la </w:t>
+      </w:r>
+      <w:r>
+        <w:rPr>
+          <w:rFonts w:ascii="Arial" w:hAnsi="Arial" w:cs="Arial"/>
+          <w:b/>
+          <w:bCs/>
+          <w:color w:val="000000"/>
+          <w:sz w:val="22"/>
+          <w:szCs w:val="22"/>
+        </w:rPr>
+        <w:t>1ra idea</w:t>
+      </w:r>
+      <w:r>
+        <w:rPr>
+          <w:rFonts w:ascii="Arial" w:hAnsi="Arial" w:cs="Arial"/>
+          <w:color w:val="000000"/>
+          <w:sz w:val="22"/>
+          <w:szCs w:val="22"/>
+        </w:rPr>
+        <w:t xml:space="preserve">, </w:t>
+      </w:r>
+      <w:r>
+        <w:rPr>
+          <w:rFonts w:ascii="Arial" w:hAnsi="Arial" w:cs="Arial"/>
+          <w:b/>
+          <w:bCs/>
+          <w:color w:val="000000"/>
+          <w:sz w:val="22"/>
+          <w:szCs w:val="22"/>
+        </w:rPr>
+        <w:t>2da idea</w:t>
+      </w:r>
+      <w:r>
+        <w:rPr>
+          <w:rFonts w:ascii="Arial" w:hAnsi="Arial" w:cs="Arial"/>
+          <w:color w:val="000000"/>
+          <w:sz w:val="22"/>
+          <w:szCs w:val="22"/>
+        </w:rPr>
+        <w:t xml:space="preserve"> y </w:t>
+      </w:r>
+      <w:r>
+        <w:rPr>
+          <w:rFonts w:ascii="Arial" w:hAnsi="Arial" w:cs="Arial"/>
+          <w:b/>
+          <w:bCs/>
+          <w:color w:val="000000"/>
+          <w:sz w:val="22"/>
+          <w:szCs w:val="22"/>
+        </w:rPr>
+        <w:t>4ta idea</w:t>
+      </w:r>
+      <w:r>
+        <w:rPr>
+          <w:rFonts w:ascii="Arial" w:hAnsi="Arial" w:cs="Arial"/>
+          <w:color w:val="000000"/>
+          <w:sz w:val="22"/>
+          <w:szCs w:val="22"/>
+        </w:rPr>
+        <w:t xml:space="preserve">. Esto porque las primeras dos ideas a pesar de solucionar el mismo problema, no se descarta ninguna de las dos, puesto que se necesita mostrar la matriz de adyacencia del grafo como su lista de vecinos, y cada método usa una de estas dos opciones para solucionar el problema. Y la última idea, porque se necesita conocer si el grafo es fuertemente conexo para identificar si se pueden hacer viajes, además, es más factible hacer un método recursivo que sería el </w:t>
+      </w:r>
+      <w:r>
+        <w:rPr>
+          <w:rFonts w:ascii="Arial" w:hAnsi="Arial" w:cs="Arial"/>
+          <w:b/>
+          <w:bCs/>
+          <w:color w:val="000000"/>
+          <w:sz w:val="22"/>
+          <w:szCs w:val="22"/>
+        </w:rPr>
+        <w:t>DFS</w:t>
+      </w:r>
+      <w:r>
+        <w:rPr>
+          <w:rFonts w:ascii="Arial" w:hAnsi="Arial" w:cs="Arial"/>
+          <w:color w:val="000000"/>
+          <w:sz w:val="22"/>
+          <w:szCs w:val="22"/>
+        </w:rPr>
+        <w:t xml:space="preserve"> con respecto a tener un método iterativo que es el </w:t>
+      </w:r>
+      <w:r>
+        <w:rPr>
+          <w:rFonts w:ascii="Arial" w:hAnsi="Arial" w:cs="Arial"/>
+          <w:b/>
+          <w:bCs/>
+          <w:color w:val="000000"/>
+          <w:sz w:val="22"/>
+          <w:szCs w:val="22"/>
+        </w:rPr>
+        <w:t xml:space="preserve">BFS </w:t>
+      </w:r>
+      <w:r>
+        <w:rPr>
+          <w:rFonts w:ascii="Arial" w:hAnsi="Arial" w:cs="Arial"/>
+          <w:color w:val="000000"/>
+          <w:sz w:val="22"/>
+          <w:szCs w:val="22"/>
+        </w:rPr>
+        <w:t>que necesita otras estructuras como la cola de prioridad que es útil para la lista de vecino</w:t>
+      </w:r>
+      <w:r>
+        <w:rPr>
+          <w:rFonts w:ascii="Arial" w:hAnsi="Arial" w:cs="Arial"/>
+          <w:color w:val="000000"/>
+          <w:sz w:val="22"/>
+          <w:szCs w:val="22"/>
+        </w:rPr>
+        <w:t>s,</w:t>
+      </w:r>
+      <w:r>
+        <w:rPr>
+          <w:rFonts w:ascii="Arial" w:hAnsi="Arial" w:cs="Arial"/>
+          <w:color w:val="000000"/>
+          <w:sz w:val="22"/>
+          <w:szCs w:val="22"/>
+        </w:rPr>
+        <w:t xml:space="preserve"> pero no para la matriz de adyacencia.    </w:t>
+      </w:r>
+    </w:p>
+    <w:p>
+      <w:pPr>
+        <w:pStyle w:val="NormalWeb"/>
+        <w:rPr>
+          <w:rFonts w:ascii="Arial" w:hAnsi="Arial" w:cs="Arial"/>
+          <w:color w:val="000000"/>
+          <w:sz w:val="22"/>
+          <w:szCs w:val="22"/>
+        </w:rPr>
+      </w:pPr>
+    </w:p>
+    <w:p>
+      <w:pPr>
+        <w:pStyle w:val="NormalWeb"/>
+        <w:rPr>
+          <w:rFonts w:ascii="Arial" w:hAnsi="Arial" w:cs="Arial"/>
+          <w:b/>
+          <w:bCs/>
+          <w:color w:val="000000"/>
+          <w:sz w:val="22"/>
+          <w:szCs w:val="22"/>
+        </w:rPr>
+      </w:pPr>
+      <w:r>
+        <w:rPr>
+          <w:rFonts w:ascii="Arial" w:hAnsi="Arial" w:cs="Arial"/>
+          <w:b/>
+          <w:bCs/>
+          <w:color w:val="000000"/>
+          <w:sz w:val="22"/>
+          <w:szCs w:val="22"/>
+        </w:rPr>
+        <w:t>FASE 5: EVALUACIÓN Y SELECCIÓN DE LA MEJOR SOLUCIÓN.</w:t>
+      </w:r>
+    </w:p>
+    <w:p>
+      <w:pPr>
+        <w:pStyle w:val="NormalWeb"/>
+        <w:rPr>
+          <w:rFonts w:ascii="Arial" w:hAnsi="Arial" w:cs="Arial"/>
+          <w:color w:val="000000"/>
+          <w:sz w:val="22"/>
+          <w:szCs w:val="22"/>
+        </w:rPr>
+      </w:pPr>
+      <w:r>
+        <w:rPr>
+          <w:rFonts w:ascii="Arial" w:hAnsi="Arial" w:cs="Arial"/>
+          <w:color w:val="000000"/>
+          <w:sz w:val="22"/>
+          <w:szCs w:val="22"/>
+        </w:rPr>
+        <w:t xml:space="preserve">Las soluciones seleccionadas son el método </w:t>
+      </w:r>
+      <w:r>
+        <w:rPr>
+          <w:rFonts w:ascii="Arial" w:hAnsi="Arial" w:cs="Arial"/>
+          <w:b/>
+          <w:bCs/>
+          <w:color w:val="000000"/>
+          <w:sz w:val="22"/>
+          <w:szCs w:val="22"/>
+        </w:rPr>
+        <w:t>Floyd-</w:t>
       </w:r>
       <w:proofErr w:type="spellStart"/>
       <w:r>
         <w:rPr>
           <w:rFonts w:ascii="Arial" w:hAnsi="Arial" w:cs="Arial"/>
-          <w:lang w:val="es-MX"/>
-        </w:rPr>
-        <w:t>dfs</w:t>
+          <w:b/>
+          <w:bCs/>
+          <w:color w:val="000000"/>
+          <w:sz w:val="22"/>
+          <w:szCs w:val="22"/>
+        </w:rPr>
+        <w:t>Warshall</w:t>
       </w:r>
       <w:proofErr w:type="spellEnd"/>
       <w:r>
         <w:rPr>
           <w:rFonts w:ascii="Arial" w:hAnsi="Arial" w:cs="Arial"/>
-          <w:lang w:val="es-MX"/>
-        </w:rPr>
-        <w:t xml:space="preserve"> para hallar el ciclo euleriano para identificar si la aerolínea puede tener un paquete que incluya un viaje en todas las ciudades que esta presenta y regresando al mismo punto de partida. Además, consideraría si es la mejor ruta que puede tomar el viaje o si existe una más corta.</w:t>
+          <w:b/>
+          <w:bCs/>
+          <w:color w:val="000000"/>
+          <w:sz w:val="22"/>
+          <w:szCs w:val="22"/>
+        </w:rPr>
+        <w:t xml:space="preserve"> </w:t>
+      </w:r>
+      <w:r>
+        <w:rPr>
+          <w:rFonts w:ascii="Arial" w:hAnsi="Arial" w:cs="Arial"/>
+          <w:color w:val="000000"/>
+          <w:sz w:val="22"/>
+          <w:szCs w:val="22"/>
+        </w:rPr>
+        <w:t xml:space="preserve">y </w:t>
+      </w:r>
+      <w:r>
+        <w:rPr>
+          <w:rFonts w:ascii="Arial" w:hAnsi="Arial" w:cs="Arial"/>
+          <w:b/>
+          <w:bCs/>
+          <w:color w:val="000000"/>
+          <w:sz w:val="22"/>
+          <w:szCs w:val="22"/>
+        </w:rPr>
+        <w:t xml:space="preserve">Dijkstra </w:t>
+      </w:r>
+      <w:r>
+        <w:rPr>
+          <w:rFonts w:ascii="Arial" w:hAnsi="Arial" w:cs="Arial"/>
+          <w:color w:val="000000"/>
+          <w:sz w:val="22"/>
+          <w:szCs w:val="22"/>
+        </w:rPr>
+        <w:t xml:space="preserve">porque cada uno de estos funciona son más sencillos de implementar para una representación de grafo en específico, </w:t>
+      </w:r>
+      <w:r>
+        <w:rPr>
+          <w:rFonts w:ascii="Arial" w:hAnsi="Arial" w:cs="Arial"/>
+          <w:b/>
+          <w:bCs/>
+          <w:color w:val="000000"/>
+          <w:sz w:val="22"/>
+          <w:szCs w:val="22"/>
+        </w:rPr>
+        <w:t>Floyd-</w:t>
+      </w:r>
+      <w:proofErr w:type="spellStart"/>
+      <w:r>
+        <w:rPr>
+          <w:rFonts w:ascii="Arial" w:hAnsi="Arial" w:cs="Arial"/>
+          <w:b/>
+          <w:bCs/>
+          <w:color w:val="000000"/>
+          <w:sz w:val="22"/>
+          <w:szCs w:val="22"/>
+        </w:rPr>
+        <w:t>Warshall</w:t>
+      </w:r>
+      <w:proofErr w:type="spellEnd"/>
+      <w:r>
+        <w:rPr>
+          <w:rFonts w:ascii="Arial" w:hAnsi="Arial" w:cs="Arial"/>
+          <w:b/>
+          <w:bCs/>
+          <w:color w:val="000000"/>
+          <w:sz w:val="22"/>
+          <w:szCs w:val="22"/>
+        </w:rPr>
+        <w:t xml:space="preserve"> </w:t>
+      </w:r>
+      <w:r>
+        <w:rPr>
+          <w:rFonts w:ascii="Arial" w:hAnsi="Arial" w:cs="Arial"/>
+          <w:color w:val="000000"/>
+          <w:sz w:val="22"/>
+          <w:szCs w:val="22"/>
+        </w:rPr>
+        <w:t xml:space="preserve">funcionando con matrices de adyacencia, mientras que </w:t>
+      </w:r>
+      <w:r>
+        <w:rPr>
+          <w:rFonts w:ascii="Arial" w:hAnsi="Arial" w:cs="Arial"/>
+          <w:b/>
+          <w:bCs/>
+          <w:color w:val="000000"/>
+          <w:sz w:val="22"/>
+          <w:szCs w:val="22"/>
+        </w:rPr>
+        <w:t xml:space="preserve">Dijkstra </w:t>
+      </w:r>
+      <w:r>
+        <w:rPr>
+          <w:rFonts w:ascii="Arial" w:hAnsi="Arial" w:cs="Arial"/>
+          <w:color w:val="000000"/>
+          <w:sz w:val="22"/>
+          <w:szCs w:val="22"/>
+        </w:rPr>
+        <w:t xml:space="preserve">funciona con lista de vecinos. Para el otro caso, se eligió </w:t>
+      </w:r>
+      <w:r>
+        <w:rPr>
+          <w:rFonts w:ascii="Arial" w:hAnsi="Arial" w:cs="Arial"/>
+          <w:b/>
+          <w:bCs/>
+          <w:color w:val="000000"/>
+          <w:sz w:val="22"/>
+          <w:szCs w:val="22"/>
+        </w:rPr>
+        <w:t xml:space="preserve">DFS </w:t>
+      </w:r>
+      <w:r>
+        <w:rPr>
+          <w:rFonts w:ascii="Arial" w:hAnsi="Arial" w:cs="Arial"/>
+          <w:color w:val="000000"/>
+          <w:sz w:val="22"/>
+          <w:szCs w:val="22"/>
+        </w:rPr>
+        <w:t>puesto que era más sencillo de implementar para las dos representaciones de grafos.</w:t>
       </w:r>
     </w:p>
     <w:p>
